--- a/paper/pulse/修論/2.学位授与申請書.docx
+++ b/paper/pulse/修論/2.学位授与申請書.docx
@@ -205,7 +205,7 @@
         <w:t xml:space="preserve">  </w:t>
       </w:r>
       <w:r>
-        <w:t>29</w:t>
+        <w:t>31</w:t>
       </w:r>
       <w:r>
         <w:rPr>
@@ -800,6 +800,7 @@
     <w:lsdException w:name="Strong" w:qFormat="1"/>
     <w:lsdException w:name="Emphasis" w:qFormat="1"/>
     <w:lsdException w:name="HTML Keyboard" w:semiHidden="1" w:unhideWhenUsed="1"/>
+    <w:lsdException w:name="Normal Table" w:semiHidden="1" w:unhideWhenUsed="1"/>
     <w:lsdException w:name="annotation subject" w:semiHidden="1" w:unhideWhenUsed="1"/>
     <w:lsdException w:name="No List" w:semiHidden="1" w:unhideWhenUsed="1"/>
     <w:lsdException w:name="Outline List 1" w:semiHidden="1" w:unhideWhenUsed="1"/>
@@ -842,8 +843,11 @@
     <w:lsdException w:name="Table Contemporary" w:semiHidden="1" w:unhideWhenUsed="1"/>
     <w:lsdException w:name="Table Elegant" w:semiHidden="1" w:unhideWhenUsed="1"/>
     <w:lsdException w:name="Table Professional" w:semiHidden="1" w:unhideWhenUsed="1"/>
+    <w:lsdException w:name="Table Subtle 1" w:semiHidden="1" w:unhideWhenUsed="1"/>
     <w:lsdException w:name="Table Subtle 2" w:semiHidden="1" w:unhideWhenUsed="1"/>
     <w:lsdException w:name="Table Web 1" w:semiHidden="1" w:unhideWhenUsed="1"/>
+    <w:lsdException w:name="Table Web 2" w:semiHidden="1" w:unhideWhenUsed="1"/>
+    <w:lsdException w:name="Table Web 3" w:semiHidden="1" w:unhideWhenUsed="1"/>
     <w:lsdException w:name="Balloon Text" w:semiHidden="1" w:unhideWhenUsed="1"/>
     <w:lsdException w:name="Table Theme" w:semiHidden="1" w:unhideWhenUsed="1"/>
     <w:lsdException w:name="Placeholder Text" w:semiHidden="1" w:uiPriority="99"/>
